--- a/G16-Team Building/G16-Team Building记录.docx
+++ b/G16-Team Building/G16-Team Building记录.docx
@@ -275,7 +275,25 @@
           <w:szCs w:val="36"/>
           <w:u w:val="single"/>
         </w:rPr>
-        <w:t xml:space="preserve">需求可行性会议纪要 </w:t>
+        <w:t xml:space="preserve"> </w:t>
+      </w:r>
+      <w:r>
+        <w:rPr>
+          <w:rFonts w:ascii="宋体" w:hAnsi="宋体"/>
+          <w:sz w:val="28"/>
+          <w:szCs w:val="36"/>
+          <w:u w:val="single"/>
+        </w:rPr>
+        <w:t xml:space="preserve">                </w:t>
+      </w:r>
+      <w:r>
+        <w:rPr>
+          <w:rFonts w:ascii="宋体" w:hAnsi="宋体" w:hint="eastAsia"/>
+          <w:sz w:val="28"/>
+          <w:szCs w:val="36"/>
+          <w:u w:val="single"/>
+        </w:rPr>
+        <w:t xml:space="preserve"> </w:t>
       </w:r>
       <w:r>
         <w:rPr>
@@ -1427,7 +1445,7 @@
               <w:ind w:firstLineChars="0"/>
               <w:jc w:val="center"/>
               <w:rPr>
-                <w:rFonts w:ascii="宋体" w:hAnsi="宋体" w:hint="eastAsia"/>
+                <w:rFonts w:ascii="宋体" w:hAnsi="宋体"/>
                 <w:b/>
                 <w:sz w:val="22"/>
               </w:rPr>
